--- a/DDoS-Paper.docx
+++ b/DDoS-Paper.docx
@@ -114,7 +114,40 @@
         <w:rPr>
           <w:rFonts w:ascii="Calibri Light" w:hAnsi="Calibri Light" w:cs="Calibri Light"/>
         </w:rPr>
-        <w:t>Jonny (Jianhua) Yu  and  Alice (Yee Sin) Yu</w:t>
+        <w:t xml:space="preserve">Jonny (Jianhua) Yu </w:t>
+      </w:r>
+      <w:r>
+        <w:rPr>
+          <w:rFonts w:ascii="Calibri Light" w:hAnsi="Calibri Light" w:cs="Calibri Light"/>
+          <w:lang w:val="en-US"/>
+        </w:rPr>
+        <w:t>(</w:t>
+      </w:r>
+      <w:r>
+        <w:rPr>
+          <w:rFonts w:ascii="Calibri Light" w:hAnsi="Calibri Light" w:cs="Calibri Light"/>
+        </w:rPr>
+        <w:t>000483746)</w:t>
+      </w:r>
+      <w:r>
+        <w:rPr>
+          <w:rFonts w:ascii="Calibri Light" w:hAnsi="Calibri Light" w:cs="Calibri Light"/>
+          <w:lang w:val="x-none"/>
+        </w:rPr>
+        <w:t xml:space="preserve"> </w:t>
+      </w:r>
+      <w:r>
+        <w:rPr>
+          <w:rFonts w:ascii="Calibri Light" w:hAnsi="Calibri Light" w:cs="Calibri Light"/>
+          <w:lang w:val="x-none"/>
+        </w:rPr>
+        <w:t xml:space="preserve">   </w:t>
+      </w:r>
+      <w:r>
+        <w:rPr>
+          <w:rFonts w:ascii="Calibri Light" w:hAnsi="Calibri Light" w:cs="Calibri Light"/>
+        </w:rPr>
+        <w:t>and</w:t>
       </w:r>
     </w:p>
     <w:p>
@@ -129,19 +162,13 @@
         <w:rPr>
           <w:rFonts w:ascii="Calibri Light" w:hAnsi="Calibri Light" w:cs="Calibri Light"/>
         </w:rPr>
-        <w:t>Department of Computer</w:t>
-      </w:r>
-      <w:r>
-        <w:rPr>
-          <w:rFonts w:ascii="Calibri Light" w:hAnsi="Calibri Light" w:cs="Calibri Light"/>
-        </w:rPr>
-        <w:t xml:space="preserve"> System</w:t>
-      </w:r>
-      <w:r>
-        <w:rPr>
-          <w:rFonts w:ascii="Calibri Light" w:hAnsi="Calibri Light" w:cs="Calibri Light"/>
-        </w:rPr>
-        <w:t>s Technology, Vancouver Community College</w:t>
+        <w:t>Alice (Yee Sin) Yu</w:t>
+      </w:r>
+      <w:r>
+        <w:rPr>
+          <w:rFonts w:ascii="Calibri Light" w:hAnsi="Calibri Light" w:cs="Calibri Light"/>
+        </w:rPr>
+        <w:t xml:space="preserve"> (000488835)</w:t>
       </w:r>
     </w:p>
     <w:p>
@@ -156,13 +183,19 @@
         <w:rPr>
           <w:rFonts w:ascii="Calibri Light" w:hAnsi="Calibri Light" w:cs="Calibri Light"/>
         </w:rPr>
-        <w:t>CSTP 2106: I</w:t>
-      </w:r>
-      <w:r>
-        <w:rPr>
-          <w:rFonts w:ascii="Calibri Light" w:hAnsi="Calibri Light" w:cs="Calibri Light"/>
-        </w:rPr>
-        <w:t>ntro to Computer Security</w:t>
+        <w:t>Department of Computer</w:t>
+      </w:r>
+      <w:r>
+        <w:rPr>
+          <w:rFonts w:ascii="Calibri Light" w:hAnsi="Calibri Light" w:cs="Calibri Light"/>
+        </w:rPr>
+        <w:t xml:space="preserve"> System</w:t>
+      </w:r>
+      <w:r>
+        <w:rPr>
+          <w:rFonts w:ascii="Calibri Light" w:hAnsi="Calibri Light" w:cs="Calibri Light"/>
+        </w:rPr>
+        <w:t>s Technology, Vancouver Community College</w:t>
       </w:r>
     </w:p>
     <w:p>
@@ -177,13 +210,13 @@
         <w:rPr>
           <w:rFonts w:ascii="Calibri Light" w:hAnsi="Calibri Light" w:cs="Calibri Light"/>
         </w:rPr>
-        <w:t xml:space="preserve">Professor Rahim </w:t>
-      </w:r>
-      <w:r>
-        <w:rPr>
-          <w:rFonts w:ascii="Calibri Light" w:hAnsi="Calibri Light" w:cs="Calibri Light"/>
-        </w:rPr>
-        <w:t>Virani</w:t>
+        <w:t>CSTP 2106: I</w:t>
+      </w:r>
+      <w:r>
+        <w:rPr>
+          <w:rFonts w:ascii="Calibri Light" w:hAnsi="Calibri Light" w:cs="Calibri Light"/>
+        </w:rPr>
+        <w:t>ntro to Computer Security</w:t>
       </w:r>
     </w:p>
     <w:p>
@@ -198,7 +231,34 @@
         <w:rPr>
           <w:rFonts w:ascii="Calibri Light" w:hAnsi="Calibri Light" w:cs="Calibri Light"/>
         </w:rPr>
-        <w:t>December 5</w:t>
+        <w:t xml:space="preserve">Professor Rahim </w:t>
+      </w:r>
+      <w:r>
+        <w:rPr>
+          <w:rFonts w:ascii="Calibri Light" w:hAnsi="Calibri Light" w:cs="Calibri Light"/>
+        </w:rPr>
+        <w:t>Virani</w:t>
+      </w:r>
+    </w:p>
+    <w:p>
+      <w:pPr>
+        <w:spacing w:after="0" w:line="480" w:lineRule="auto"/>
+        <w:jc w:val="center"/>
+        <w:rPr>
+          <w:rFonts w:ascii="Calibri Light" w:hAnsi="Calibri Light" w:cs="Calibri Light"/>
+        </w:rPr>
+      </w:pPr>
+      <w:r>
+        <w:rPr>
+          <w:rFonts w:ascii="Calibri Light" w:hAnsi="Calibri Light" w:cs="Calibri Light"/>
+        </w:rPr>
+        <w:t xml:space="preserve">December </w:t>
+      </w:r>
+      <w:r>
+        <w:rPr>
+          <w:rFonts w:ascii="Calibri Light" w:hAnsi="Calibri Light" w:cs="Calibri Light"/>
+        </w:rPr>
+        <w:t>8</w:t>
       </w:r>
       <w:r>
         <w:rPr>
@@ -1149,7 +1209,19 @@
         <w:rPr>
           <w:rFonts w:ascii="Calibri Light" w:hAnsi="Calibri Light" w:cs="Calibri Light"/>
         </w:rPr>
-        <w:t>Protocol attacks target the weaknesses in data transfer protocols.  They overload server resources and network equipment, such as firewalls.  Most common known is SYN  flood attacks the target servers by send connection requests with fake IP addresses.</w:t>
+        <w:t xml:space="preserve">Protocol attacks target the weaknesses in data transfer protocols.  They overload server resources and network equipment, such as firewalls.  Most </w:t>
+      </w:r>
+      <w:r>
+        <w:rPr>
+          <w:rFonts w:ascii="Calibri Light" w:hAnsi="Calibri Light" w:cs="Calibri Light"/>
+        </w:rPr>
+        <w:t>commonly</w:t>
+      </w:r>
+      <w:r>
+        <w:rPr>
+          <w:rFonts w:ascii="Calibri Light" w:hAnsi="Calibri Light" w:cs="Calibri Light"/>
+        </w:rPr>
+        <w:t xml:space="preserve"> known is SYN flood attacks the target servers by send connection requests with fake IP addresses.</w:t>
       </w:r>
     </w:p>
     <w:p>
@@ -1394,21 +1466,23 @@
         </w:rPr>
         <w:t xml:space="preserve"> </w:t>
       </w:r>
+      <w:proofErr w:type="spellStart"/>
       <w:r>
         <w:rPr>
           <w:rFonts w:ascii="Calibri Light" w:hAnsi="Calibri Light" w:cs="Calibri Light"/>
           <w:kern w:val="0"/>
           <w14:ligatures w14:val="none"/>
         </w:rPr>
-        <w:t xml:space="preserve">Stormwall’s </w:t>
-      </w:r>
+        <w:t>Stormwall’s</w:t>
+      </w:r>
+      <w:proofErr w:type="spellEnd"/>
       <w:r>
         <w:rPr>
           <w:rFonts w:ascii="Calibri Light" w:hAnsi="Calibri Light" w:cs="Calibri Light"/>
           <w:kern w:val="0"/>
           <w14:ligatures w14:val="none"/>
         </w:rPr>
-        <w:t>r</w:t>
+        <w:t xml:space="preserve"> </w:t>
       </w:r>
       <w:r>
         <w:rPr>
@@ -1416,7 +1490,7 @@
           <w:kern w:val="0"/>
           <w14:ligatures w14:val="none"/>
         </w:rPr>
-        <w:t xml:space="preserve">eview, the number of DDoS attacks worldwide </w:t>
+        <w:t>r</w:t>
       </w:r>
       <w:r>
         <w:rPr>
@@ -1424,7 +1498,7 @@
           <w:kern w:val="0"/>
           <w14:ligatures w14:val="none"/>
         </w:rPr>
-        <w:t>grew to about twice as much</w:t>
+        <w:t xml:space="preserve">eview, the number of DDoS attacks worldwide </w:t>
       </w:r>
       <w:r>
         <w:rPr>
@@ -1432,6 +1506,14 @@
           <w:kern w:val="0"/>
           <w14:ligatures w14:val="none"/>
         </w:rPr>
+        <w:t>grew to about twice as much</w:t>
+      </w:r>
+      <w:r>
+        <w:rPr>
+          <w:rFonts w:ascii="Calibri Light" w:hAnsi="Calibri Light" w:cs="Calibri Light"/>
+          <w:kern w:val="0"/>
+          <w14:ligatures w14:val="none"/>
+        </w:rPr>
         <w:t xml:space="preserve"> in</w:t>
       </w:r>
       <w:r>
@@ -1561,7 +1643,21 @@
         <w:rPr>
           <w:rFonts w:ascii="Calibri Light" w:hAnsi="Calibri Light" w:cs="Calibri Light"/>
         </w:rPr>
-        <w:t>The H1-2024 radar report from Gcore listed that t</w:t>
+        <w:t xml:space="preserve">The H1-2024 radar report from </w:t>
+      </w:r>
+      <w:proofErr w:type="spellStart"/>
+      <w:r>
+        <w:rPr>
+          <w:rFonts w:ascii="Calibri Light" w:hAnsi="Calibri Light" w:cs="Calibri Light"/>
+        </w:rPr>
+        <w:t>Gcore</w:t>
+      </w:r>
+      <w:proofErr w:type="spellEnd"/>
+      <w:r>
+        <w:rPr>
+          <w:rFonts w:ascii="Calibri Light" w:hAnsi="Calibri Light" w:cs="Calibri Light"/>
+        </w:rPr>
+        <w:t xml:space="preserve"> listed that t</w:t>
       </w:r>
       <w:r>
         <w:rPr>
@@ -1955,80 +2051,73 @@
       </w:r>
       <w:r>
         <w:rPr>
-          <w:rFonts w:ascii="Calibri Light" w:hAnsi="Calibri Light" w:cs="Calibri Light"/>
-          <w:lang w:val="en-US"/>
-        </w:rPr>
-        <w:t>two</w:t>
-      </w:r>
-      <w:r>
-        <w:rPr>
-          <w:rFonts w:ascii="Calibri Light" w:hAnsi="Calibri Light" w:cs="Calibri Light"/>
-          <w:lang w:val="en-US"/>
-        </w:rPr>
-        <w:t xml:space="preserve"> virtual machines (VMs): an attacker</w:t>
-      </w:r>
-      <w:r>
-        <w:rPr>
-          <w:rFonts w:ascii="Calibri Light" w:hAnsi="Calibri Light" w:cs="Calibri Light"/>
-          <w:lang w:val="en-US"/>
-        </w:rPr>
-        <w:t xml:space="preserve"> (Kali Linux)</w:t>
-      </w:r>
-      <w:r>
-        <w:rPr>
           <w:rFonts w:ascii="Calibri Light" w:hAnsi="Calibri Light" w:cs="Calibri Light" w:hint="eastAsia"/>
           <w:lang w:val="en-US" w:eastAsia="zh-CN"/>
         </w:rPr>
-        <w:t>,</w:t>
-      </w:r>
-      <w:r>
-        <w:rPr>
-          <w:rFonts w:ascii="Calibri Light" w:hAnsi="Calibri Light" w:cs="Calibri Light"/>
-          <w:lang w:val="en-US"/>
-        </w:rPr>
-        <w:t xml:space="preserve"> a victim</w:t>
-      </w:r>
-      <w:r>
-        <w:rPr>
-          <w:rFonts w:ascii="Calibri Light" w:hAnsi="Calibri Light" w:cs="Calibri Light"/>
-          <w:lang w:val="en-US"/>
-        </w:rPr>
-        <w:t xml:space="preserve"> (Xubuntu)</w:t>
+        <w:t xml:space="preserve">a few </w:t>
+      </w:r>
+      <w:r>
+        <w:rPr>
+          <w:rFonts w:ascii="Calibri Light" w:hAnsi="Calibri Light" w:cs="Calibri Light"/>
+          <w:lang w:val="en-US"/>
+        </w:rPr>
+        <w:t xml:space="preserve">virtual machines (VMs): </w:t>
+      </w:r>
+      <w:r>
+        <w:rPr>
+          <w:rFonts w:ascii="Calibri Light" w:hAnsi="Calibri Light" w:cs="Calibri Light"/>
+          <w:lang w:val="en-US"/>
+        </w:rPr>
+        <w:t>an attacker</w:t>
+      </w:r>
+      <w:r>
+        <w:rPr>
+          <w:rFonts w:ascii="Calibri Light" w:hAnsi="Calibri Light" w:cs="Calibri Light"/>
+          <w:lang w:val="en-US"/>
+        </w:rPr>
+        <w:t xml:space="preserve"> (Kali Linux)</w:t>
       </w:r>
       <w:r>
         <w:rPr>
           <w:rFonts w:ascii="Calibri Light" w:hAnsi="Calibri Light" w:cs="Calibri Light" w:hint="eastAsia"/>
           <w:lang w:val="en-US" w:eastAsia="zh-CN"/>
         </w:rPr>
-        <w:t xml:space="preserve"> and an observer (Ubuntu</w:t>
+        <w:t>,</w:t>
+      </w:r>
+      <w:r>
+        <w:rPr>
+          <w:rFonts w:ascii="Calibri Light" w:hAnsi="Calibri Light" w:cs="Calibri Light"/>
+          <w:lang w:val="en-US"/>
+        </w:rPr>
+        <w:t xml:space="preserve"> a victim</w:t>
+      </w:r>
+      <w:r>
+        <w:rPr>
+          <w:rFonts w:ascii="Calibri Light" w:hAnsi="Calibri Light" w:cs="Calibri Light"/>
+          <w:lang w:val="en-US"/>
+        </w:rPr>
+        <w:t xml:space="preserve"> (Xubuntu)</w:t>
       </w:r>
       <w:r>
         <w:rPr>
           <w:rFonts w:ascii="Calibri Light" w:hAnsi="Calibri Light" w:cs="Calibri Light" w:hint="eastAsia"/>
           <w:lang w:val="en-US" w:eastAsia="zh-CN"/>
         </w:rPr>
-        <w:t xml:space="preserve">, </w:t>
-      </w:r>
-      <w:r>
-        <w:rPr>
-          <w:rFonts w:ascii="Calibri Light" w:hAnsi="Calibri Light" w:cs="Calibri Light" w:hint="eastAsia"/>
+        <w:t xml:space="preserve"> and an observer (Ubuntu, optional)</w:t>
+      </w:r>
+      <w:r>
+        <w:rPr>
+          <w:rFonts w:ascii="Calibri Light" w:hAnsi="Calibri Light" w:cs="Calibri Light"/>
           <w:lang w:val="en-US" w:eastAsia="zh-CN"/>
         </w:rPr>
-        <w:t>optional)</w:t>
-      </w:r>
-      <w:r>
-        <w:rPr>
-          <w:rFonts w:ascii="Calibri Light" w:hAnsi="Calibri Light" w:cs="Calibri Light"/>
-          <w:lang w:val="en-US"/>
-        </w:rPr>
-        <w:t>.</w:t>
-      </w:r>
-      <w:r>
-        <w:rPr>
-          <w:rFonts w:ascii="Calibri Light" w:hAnsi="Calibri Light" w:cs="Calibri Light"/>
-          <w:lang w:val="en-US"/>
-        </w:rPr>
-        <w:t xml:space="preserve">  T</w:t>
+        <w:t xml:space="preserve">.  </w:t>
+      </w:r>
+      <w:r>
+        <w:rPr>
+          <w:rFonts w:ascii="Calibri Light" w:hAnsi="Calibri Light" w:cs="Calibri Light"/>
+          <w:lang w:val="en-US"/>
+        </w:rPr>
+        <w:t>T</w:t>
       </w:r>
       <w:r>
         <w:rPr>
@@ -2262,14 +2351,46 @@
           <w:rFonts w:ascii="Calibri Light" w:hAnsi="Calibri Light" w:cs="Calibri Light"/>
           <w:lang w:val="en-US"/>
         </w:rPr>
-        <w:t xml:space="preserve"> “i</w:t>
-      </w:r>
-      <w:r>
-        <w:rPr>
-          <w:rFonts w:ascii="Calibri Light" w:hAnsi="Calibri Light" w:cs="Calibri Light"/>
-          <w:lang w:val="en-US"/>
-        </w:rPr>
-        <w:t>ftop / nload” provide</w:t>
+        <w:t xml:space="preserve"> “</w:t>
+      </w:r>
+      <w:proofErr w:type="spellStart"/>
+      <w:r>
+        <w:rPr>
+          <w:rFonts w:ascii="Calibri Light" w:hAnsi="Calibri Light" w:cs="Calibri Light"/>
+          <w:lang w:val="en-US"/>
+        </w:rPr>
+        <w:t>i</w:t>
+      </w:r>
+      <w:r>
+        <w:rPr>
+          <w:rFonts w:ascii="Calibri Light" w:hAnsi="Calibri Light" w:cs="Calibri Light"/>
+          <w:lang w:val="en-US"/>
+        </w:rPr>
+        <w:t>ftop</w:t>
+      </w:r>
+      <w:proofErr w:type="spellEnd"/>
+      <w:r>
+        <w:rPr>
+          <w:rFonts w:ascii="Calibri Light" w:hAnsi="Calibri Light" w:cs="Calibri Light"/>
+          <w:lang w:val="en-US"/>
+        </w:rPr>
+        <w:t xml:space="preserve"> / </w:t>
+      </w:r>
+      <w:proofErr w:type="spellStart"/>
+      <w:r>
+        <w:rPr>
+          <w:rFonts w:ascii="Calibri Light" w:hAnsi="Calibri Light" w:cs="Calibri Light"/>
+          <w:lang w:val="en-US"/>
+        </w:rPr>
+        <w:t>nload</w:t>
+      </w:r>
+      <w:proofErr w:type="spellEnd"/>
+      <w:r>
+        <w:rPr>
+          <w:rFonts w:ascii="Calibri Light" w:hAnsi="Calibri Light" w:cs="Calibri Light"/>
+          <w:lang w:val="en-US"/>
+        </w:rPr>
+        <w:t>” provide</w:t>
       </w:r>
       <w:r>
         <w:rPr>
@@ -2297,7 +2418,23 @@
           <w:rFonts w:ascii="Calibri Light" w:hAnsi="Calibri Light" w:cs="Calibri Light"/>
           <w:lang w:val="en-US"/>
         </w:rPr>
-        <w:t xml:space="preserve"> and “iptraf-ng” offers detailed network statistics.</w:t>
+        <w:t xml:space="preserve"> and “</w:t>
+      </w:r>
+      <w:proofErr w:type="spellStart"/>
+      <w:r>
+        <w:rPr>
+          <w:rFonts w:ascii="Calibri Light" w:hAnsi="Calibri Light" w:cs="Calibri Light"/>
+          <w:lang w:val="en-US"/>
+        </w:rPr>
+        <w:t>iptraf</w:t>
+      </w:r>
+      <w:proofErr w:type="spellEnd"/>
+      <w:r>
+        <w:rPr>
+          <w:rFonts w:ascii="Calibri Light" w:hAnsi="Calibri Light" w:cs="Calibri Light"/>
+          <w:lang w:val="en-US"/>
+        </w:rPr>
+        <w:t>-ng” offers detailed network statistics.</w:t>
       </w:r>
       <w:r>
         <w:rPr>
@@ -2403,7 +2540,23 @@
           <w:rFonts w:ascii="Calibri Light" w:hAnsi="Calibri Light" w:cs="Calibri Light"/>
           <w:lang w:val="en-US"/>
         </w:rPr>
-        <w:t>” and “nftables” to defen</w:t>
+        <w:t>” and “</w:t>
+      </w:r>
+      <w:proofErr w:type="spellStart"/>
+      <w:r>
+        <w:rPr>
+          <w:rFonts w:ascii="Calibri Light" w:hAnsi="Calibri Light" w:cs="Calibri Light"/>
+          <w:lang w:val="en-US"/>
+        </w:rPr>
+        <w:t>nftables</w:t>
+      </w:r>
+      <w:proofErr w:type="spellEnd"/>
+      <w:r>
+        <w:rPr>
+          <w:rFonts w:ascii="Calibri Light" w:hAnsi="Calibri Light" w:cs="Calibri Light"/>
+          <w:lang w:val="en-US"/>
+        </w:rPr>
+        <w:t>” to defen</w:t>
       </w:r>
       <w:r>
         <w:rPr>
@@ -2445,7 +2598,23 @@
           <w:rFonts w:ascii="Calibri Light" w:hAnsi="Calibri Light" w:cs="Calibri Light"/>
           <w:lang w:val="en-US"/>
         </w:rPr>
-        <w:t xml:space="preserve">.  “nftables” provides an efficient framework for managing complex firewall rules and stateful traffic.  </w:t>
+        <w:t>.  “</w:t>
+      </w:r>
+      <w:proofErr w:type="spellStart"/>
+      <w:r>
+        <w:rPr>
+          <w:rFonts w:ascii="Calibri Light" w:hAnsi="Calibri Light" w:cs="Calibri Light"/>
+          <w:lang w:val="en-US"/>
+        </w:rPr>
+        <w:t>nftables</w:t>
+      </w:r>
+      <w:proofErr w:type="spellEnd"/>
+      <w:r>
+        <w:rPr>
+          <w:rFonts w:ascii="Calibri Light" w:hAnsi="Calibri Light" w:cs="Calibri Light"/>
+          <w:lang w:val="en-US"/>
+        </w:rPr>
+        <w:t xml:space="preserve">” provides an efficient framework for managing complex firewall rules and stateful traffic.  </w:t>
       </w:r>
     </w:p>
     <w:p>
@@ -2654,6 +2823,7 @@
       <w:pPr>
         <w:spacing w:after="0" w:line="480" w:lineRule="auto"/>
         <w:ind w:left="720" w:hanging="720"/>
+        <w:jc w:val="center"/>
         <w:rPr>
           <w:rFonts w:ascii="Calibri Light" w:hAnsi="Calibri Light" w:cs="Calibri Light"/>
           <w:b/>
@@ -2921,7 +3091,25 @@
           <w:i/>
           <w:iCs/>
         </w:rPr>
-        <w:t>Record-breaking 5.6 Tbps DDoS attack and global DDoS trends for 2024 Q4.</w:t>
+        <w:t xml:space="preserve">Record-breaking 5.6 </w:t>
+      </w:r>
+      <w:proofErr w:type="spellStart"/>
+      <w:r>
+        <w:rPr>
+          <w:rFonts w:ascii="Calibri Light" w:hAnsi="Calibri Light" w:cs="Calibri Light"/>
+          <w:i/>
+          <w:iCs/>
+        </w:rPr>
+        <w:t>Tbps</w:t>
+      </w:r>
+      <w:proofErr w:type="spellEnd"/>
+      <w:r>
+        <w:rPr>
+          <w:rFonts w:ascii="Calibri Light" w:hAnsi="Calibri Light" w:cs="Calibri Light"/>
+          <w:i/>
+          <w:iCs/>
+        </w:rPr>
+        <w:t xml:space="preserve"> DDoS attack and global DDoS trends for 2024 Q4.</w:t>
       </w:r>
       <w:r>
         <w:rPr>
@@ -2950,11 +3138,19 @@
           <w:rFonts w:ascii="Calibri Light" w:hAnsi="Calibri Light" w:cs="Calibri Light"/>
         </w:rPr>
       </w:pPr>
-      <w:r>
-        <w:rPr>
-          <w:rFonts w:ascii="Calibri Light" w:hAnsi="Calibri Light" w:cs="Calibri Light"/>
-        </w:rPr>
-        <w:t xml:space="preserve">Gcore (2024). </w:t>
+      <w:proofErr w:type="spellStart"/>
+      <w:r>
+        <w:rPr>
+          <w:rFonts w:ascii="Calibri Light" w:hAnsi="Calibri Light" w:cs="Calibri Light"/>
+        </w:rPr>
+        <w:t>Gcore</w:t>
+      </w:r>
+      <w:proofErr w:type="spellEnd"/>
+      <w:r>
+        <w:rPr>
+          <w:rFonts w:ascii="Calibri Light" w:hAnsi="Calibri Light" w:cs="Calibri Light"/>
+        </w:rPr>
+        <w:t xml:space="preserve"> (2024). </w:t>
       </w:r>
       <w:r>
         <w:rPr>
@@ -2962,7 +3158,25 @@
           <w:i/>
           <w:iCs/>
         </w:rPr>
-        <w:t>DDoS Attack Trends for Q1–Q2 2024: Insights from Gcore Radar Report.</w:t>
+        <w:t xml:space="preserve">DDoS Attack Trends for Q1–Q2 2024: Insights from </w:t>
+      </w:r>
+      <w:proofErr w:type="spellStart"/>
+      <w:r>
+        <w:rPr>
+          <w:rFonts w:ascii="Calibri Light" w:hAnsi="Calibri Light" w:cs="Calibri Light"/>
+          <w:i/>
+          <w:iCs/>
+        </w:rPr>
+        <w:t>Gcore</w:t>
+      </w:r>
+      <w:proofErr w:type="spellEnd"/>
+      <w:r>
+        <w:rPr>
+          <w:rFonts w:ascii="Calibri Light" w:hAnsi="Calibri Light" w:cs="Calibri Light"/>
+          <w:i/>
+          <w:iCs/>
+        </w:rPr>
+        <w:t xml:space="preserve"> Radar Report.</w:t>
       </w:r>
       <w:r>
         <w:rPr>
@@ -3038,11 +3252,19 @@
           <w:rFonts w:ascii="Calibri Light" w:hAnsi="Calibri Light" w:cs="Calibri Light"/>
         </w:rPr>
       </w:pPr>
-      <w:r>
-        <w:rPr>
-          <w:rFonts w:ascii="Calibri Light" w:hAnsi="Calibri Light" w:cs="Calibri Light"/>
-        </w:rPr>
-        <w:t xml:space="preserve">StormWall (2024). </w:t>
+      <w:proofErr w:type="spellStart"/>
+      <w:r>
+        <w:rPr>
+          <w:rFonts w:ascii="Calibri Light" w:hAnsi="Calibri Light" w:cs="Calibri Light"/>
+        </w:rPr>
+        <w:t>StormWall</w:t>
+      </w:r>
+      <w:proofErr w:type="spellEnd"/>
+      <w:r>
+        <w:rPr>
+          <w:rFonts w:ascii="Calibri Light" w:hAnsi="Calibri Light" w:cs="Calibri Light"/>
+        </w:rPr>
+        <w:t xml:space="preserve"> (2024). </w:t>
       </w:r>
       <w:r>
         <w:rPr>
@@ -3056,8 +3278,18 @@
           <w:i/>
           <w:iCs/>
         </w:rPr>
-        <w:t>2024 in Review: DDoS Attacks Report by StormWall</w:t>
-      </w:r>
+        <w:t xml:space="preserve">2024 in Review: DDoS Attacks Report by </w:t>
+      </w:r>
+      <w:proofErr w:type="spellStart"/>
+      <w:r>
+        <w:rPr>
+          <w:rFonts w:ascii="Calibri Light" w:hAnsi="Calibri Light" w:cs="Calibri Light"/>
+          <w:i/>
+          <w:iCs/>
+        </w:rPr>
+        <w:t>StormWall</w:t>
+      </w:r>
+      <w:proofErr w:type="spellEnd"/>
       <w:r>
         <w:rPr>
           <w:rFonts w:ascii="Calibri Light" w:hAnsi="Calibri Light" w:cs="Calibri Light"/>
@@ -3097,7 +3329,7 @@
       </w:pPr>
     </w:p>
     <w:sectPr>
-      <w:headerReference w:type="default" r:id="rId7"/>
+      <w:headerReference w:type="default" r:id="rId8"/>
       <w:pgSz w:w="12240" w:h="15840"/>
       <w:pgMar w:top="1440" w:right="1440" w:bottom="1440" w:left="1440" w:header="708" w:footer="708" w:gutter="0"/>
       <w:cols w:space="708"/>
@@ -3169,9 +3401,9 @@
       <w:tblLook w:val="04A0" w:firstRow="1" w:lastRow="0" w:firstColumn="1" w:lastColumn="0" w:noHBand="0" w:noVBand="1"/>
     </w:tblPr>
     <w:tblGrid>
-      <w:gridCol w:w="3120"/>
-      <w:gridCol w:w="3121"/>
-      <w:gridCol w:w="3119"/>
+      <w:gridCol w:w="3306"/>
+      <w:gridCol w:w="3029"/>
+      <w:gridCol w:w="3025"/>
     </w:tblGrid>
     <w:tr>
       <w:trPr>
@@ -3179,7 +3411,7 @@
       </w:trPr>
       <w:tc>
         <w:tcPr>
-          <w:tcW w:w="1667" w:type="pct"/>
+          <w:tcW w:w="1766" w:type="pct"/>
         </w:tcPr>
         <w:p>
           <w:pPr>
@@ -3190,13 +3422,66 @@
             </w:tabs>
             <w:rPr>
               <w:color w:val="156082" w:themeColor="accent1"/>
+              <w:sz w:val="18"/>
+              <w:szCs w:val="18"/>
+              <w:lang w:val="en-US"/>
             </w:rPr>
           </w:pPr>
+          <w:proofErr w:type="spellStart"/>
+          <w:r>
+            <w:rPr>
+              <w:sz w:val="18"/>
+              <w:szCs w:val="18"/>
+              <w:lang w:val="x-none"/>
+            </w:rPr>
+            <w:t>Distr</w:t>
+          </w:r>
+          <w:r>
+            <w:rPr>
+              <w:sz w:val="18"/>
+              <w:szCs w:val="18"/>
+              <w:lang w:val="en-US"/>
+            </w:rPr>
+            <w:t>ibu</w:t>
+          </w:r>
+          <w:proofErr w:type="spellEnd"/>
+          <w:r>
+            <w:rPr>
+              <w:sz w:val="18"/>
+              <w:szCs w:val="18"/>
+              <w:lang w:val="x-none"/>
+            </w:rPr>
+            <w:t>ted</w:t>
+          </w:r>
+          <w:r>
+            <w:rPr>
+              <w:sz w:val="18"/>
+              <w:szCs w:val="18"/>
+              <w:lang w:val="en-US"/>
+            </w:rPr>
+            <w:t xml:space="preserve"> Denial of Service (DDoS) </w:t>
+          </w:r>
+          <w:r>
+            <w:rPr>
+              <w:sz w:val="18"/>
+              <w:szCs w:val="18"/>
+              <w:lang w:val="en-US"/>
+            </w:rPr>
+            <w:t xml:space="preserve"> </w:t>
+          </w:r>
+          <w:r>
+            <w:rPr>
+              <w:sz w:val="18"/>
+              <w:szCs w:val="18"/>
+              <w:lang w:val="en-US"/>
+            </w:rPr>
+            <w:t>Attacks</w:t>
+          </w:r>
         </w:p>
       </w:tc>
       <w:tc>
         <w:tcPr>
-          <w:tcW w:w="1667" w:type="pct"/>
+          <w:tcW w:w="1618" w:type="pct"/>
         </w:tcPr>
         <w:p>
           <w:pPr>
@@ -3214,7 +3499,7 @@
       </w:tc>
       <w:tc>
         <w:tcPr>
-          <w:tcW w:w="1666" w:type="pct"/>
+          <w:tcW w:w="1616" w:type="pct"/>
         </w:tcPr>
         <w:p>
           <w:pPr>
@@ -7544,4 +7829,16 @@
     </a:ext>
   </a:extLst>
 </a:theme>
+</file>
+
+<file path=customXml/item1.xml><?xml version="1.0" encoding="utf-8"?>
+<b:Sources xmlns:b="http://schemas.openxmlformats.org/officeDocument/2006/bibliography" xmlns="http://schemas.openxmlformats.org/officeDocument/2006/bibliography" SelectedStyle="/APASixthEditionOfficeOnline.xsl" StyleName="APA" Version="6"/>
+</file>
+
+<file path=customXml/itemProps1.xml><?xml version="1.0" encoding="utf-8"?>
+<ds:datastoreItem xmlns:ds="http://schemas.openxmlformats.org/officeDocument/2006/customXml" ds:itemID="{173D6A0B-FDC7-DE45-837D-F6CABEC10515}">
+  <ds:schemaRefs>
+    <ds:schemaRef ds:uri="http://schemas.openxmlformats.org/officeDocument/2006/bibliography"/>
+  </ds:schemaRefs>
+</ds:datastoreItem>
 </file>